--- a/ya063/文档需求及修改建议.docx
+++ b/ya063/文档需求及修改建议.docx
@@ -59,26 +59,6 @@
         <w:t>列出系统执行者</w:t>
       </w:r>
       <w:bookmarkEnd w:id="1"/>
-      <w:r>
-        <w:rPr>
-          <w:rFonts w:ascii="Times New Roman" w:hAnsi="Times New Roman" w:eastAsia="宋体" w:cs="Times New Roman"/>
-          <w:color w:val="FF0000"/>
-          <w:sz w:val="24"/>
-          <w:szCs w:val="24"/>
-          <w:lang w:eastAsia="zh-CN"/>
-        </w:rPr>
-        <w:t>（</w:t>
-      </w:r>
-      <w:r>
-        <w:rPr>
-          <w:rFonts w:hint="eastAsia" w:ascii="Times New Roman" w:hAnsi="Times New Roman" w:eastAsia="宋体" w:cs="Times New Roman"/>
-          <w:color w:val="FF0000"/>
-          <w:sz w:val="24"/>
-          <w:szCs w:val="24"/>
-          <w:lang w:eastAsia="zh-CN"/>
-        </w:rPr>
-        <w:t>有涉及到用户和管理员吗？如果只有用户，那只需要写用户怎么参与到这个程序就行，可参照例子简单水一下）</w:t>
-      </w:r>
     </w:p>
     <w:p>
       <w:pPr>
@@ -127,16 +107,6 @@
         </w:rPr>
         <w:t>打开小程序即可下单，接单，模拟外卖的部分流程</w:t>
       </w:r>
-      <w:bookmarkStart w:id="13" w:name="_GoBack"/>
-      <w:bookmarkEnd w:id="13"/>
-    </w:p>
-    <w:p>
-      <w:pPr>
-        <w:rPr>
-          <w:rFonts w:hint="default"/>
-          <w:lang w:val="en-US" w:eastAsia="zh-CN"/>
-        </w:rPr>
-      </w:pPr>
     </w:p>
     <w:p>
       <w:pPr>
@@ -278,7 +248,7 @@
         <w:drawing>
           <wp:inline distT="0" distB="0" distL="0" distR="0">
             <wp:extent cx="2608580" cy="1716405"/>
-            <wp:effectExtent l="0" t="0" r="1270" b="0"/>
+            <wp:effectExtent l="0" t="0" r="1270" b="17145"/>
             <wp:docPr id="1" name="图片 1"/>
             <wp:cNvGraphicFramePr>
               <a:graphicFrameLocks xmlns:a="http://schemas.openxmlformats.org/drawingml/2006/main" noChangeAspect="1"/>
@@ -388,6 +358,173 @@
     </w:p>
     <w:p>
       <w:pPr>
+        <w:ind w:firstLine="480" w:firstLineChars="200"/>
+        <w:rPr>
+          <w:rFonts w:ascii="Times New Roman" w:hAnsi="Times New Roman"/>
+          <w:sz w:val="24"/>
+          <w:szCs w:val="24"/>
+        </w:rPr>
+      </w:pPr>
+      <w:r>
+        <w:rPr>
+          <w:rFonts w:hint="eastAsia" w:ascii="Times New Roman" w:hAnsi="Times New Roman"/>
+          <w:sz w:val="24"/>
+          <w:szCs w:val="24"/>
+          <w:lang w:val="en-US" w:eastAsia="zh-CN"/>
+        </w:rPr>
+        <w:t>执行者</w:t>
+      </w:r>
+    </w:p>
+    <w:p>
+      <w:pPr>
+        <w:ind w:firstLine="960" w:firstLineChars="400"/>
+        <w:rPr>
+          <w:rFonts w:hint="eastAsia" w:ascii="Times New Roman" w:hAnsi="Times New Roman"/>
+          <w:sz w:val="24"/>
+          <w:szCs w:val="24"/>
+          <w:lang w:val="en-US" w:eastAsia="zh-CN"/>
+        </w:rPr>
+      </w:pPr>
+      <w:r>
+        <w:rPr>
+          <w:rFonts w:hint="eastAsia" w:ascii="Times New Roman" w:hAnsi="Times New Roman"/>
+          <w:sz w:val="24"/>
+          <w:szCs w:val="24"/>
+          <w:lang w:val="en-US" w:eastAsia="zh-CN"/>
+        </w:rPr>
+        <w:t>用户</w:t>
+      </w:r>
+      <w:r>
+        <w:rPr>
+          <w:rFonts w:ascii="Times New Roman" w:hAnsi="Times New Roman"/>
+          <w:sz w:val="24"/>
+          <w:szCs w:val="24"/>
+        </w:rPr>
+        <w:t>无需注册，</w:t>
+      </w:r>
+      <w:r>
+        <w:rPr>
+          <w:rFonts w:hint="eastAsia" w:ascii="Times New Roman" w:hAnsi="Times New Roman"/>
+          <w:sz w:val="24"/>
+          <w:szCs w:val="24"/>
+          <w:lang w:val="en-US" w:eastAsia="zh-CN"/>
+        </w:rPr>
+        <w:t>打开小程序即可下单，接单，模拟外卖的部分流程</w:t>
+      </w:r>
+    </w:p>
+    <w:p>
+      <w:pPr>
+        <w:ind w:firstLine="480"/>
+        <w:rPr>
+          <w:rFonts w:hint="eastAsia" w:ascii="Times New Roman" w:hAnsi="Times New Roman"/>
+          <w:sz w:val="24"/>
+          <w:szCs w:val="24"/>
+          <w:lang w:val="en-US" w:eastAsia="zh-CN"/>
+        </w:rPr>
+      </w:pPr>
+      <w:r>
+        <w:rPr>
+          <w:rFonts w:hint="eastAsia" w:ascii="Times New Roman" w:hAnsi="Times New Roman"/>
+          <w:sz w:val="24"/>
+          <w:szCs w:val="24"/>
+          <w:lang w:val="en-US" w:eastAsia="zh-CN"/>
+        </w:rPr>
+        <w:t>用户访问系统</w:t>
+      </w:r>
+    </w:p>
+    <w:p>
+      <w:pPr>
+        <w:ind w:firstLine="480"/>
+        <w:rPr>
+          <w:rFonts w:hint="eastAsia" w:ascii="Times New Roman" w:hAnsi="Times New Roman"/>
+          <w:sz w:val="24"/>
+          <w:szCs w:val="24"/>
+          <w:lang w:val="en-US" w:eastAsia="zh-CN"/>
+        </w:rPr>
+      </w:pPr>
+      <w:r>
+        <w:rPr>
+          <w:rFonts w:hint="eastAsia" w:ascii="Times New Roman" w:hAnsi="Times New Roman"/>
+          <w:sz w:val="24"/>
+          <w:szCs w:val="24"/>
+          <w:lang w:val="en-US" w:eastAsia="zh-CN"/>
+        </w:rPr>
+        <w:t>字段列表</w:t>
+      </w:r>
+    </w:p>
+    <w:p>
+      <w:pPr>
+        <w:ind w:firstLine="899" w:firstLineChars="0"/>
+        <w:rPr>
+          <w:rFonts w:hint="eastAsia" w:ascii="Times New Roman" w:hAnsi="Times New Roman"/>
+          <w:sz w:val="24"/>
+          <w:szCs w:val="24"/>
+          <w:lang w:val="en-US" w:eastAsia="zh-CN"/>
+        </w:rPr>
+      </w:pPr>
+      <w:r>
+        <w:rPr>
+          <w:rFonts w:hint="eastAsia" w:ascii="Times New Roman" w:hAnsi="Times New Roman"/>
+          <w:sz w:val="24"/>
+          <w:szCs w:val="24"/>
+          <w:lang w:val="en-US" w:eastAsia="zh-CN"/>
+        </w:rPr>
+        <w:t>ID，姓名（name），手机号（tel），宿舍地址（address），</w:t>
+      </w:r>
+    </w:p>
+    <w:p>
+      <w:pPr>
+        <w:ind w:firstLine="899" w:firstLineChars="0"/>
+        <w:rPr>
+          <w:rFonts w:hint="eastAsia" w:ascii="Times New Roman" w:hAnsi="Times New Roman"/>
+          <w:sz w:val="24"/>
+          <w:szCs w:val="24"/>
+          <w:lang w:val="en-US" w:eastAsia="zh-CN"/>
+        </w:rPr>
+      </w:pPr>
+      <w:r>
+        <w:rPr>
+          <w:rFonts w:hint="eastAsia" w:ascii="Times New Roman" w:hAnsi="Times New Roman"/>
+          <w:sz w:val="24"/>
+          <w:szCs w:val="24"/>
+          <w:lang w:val="en-US" w:eastAsia="zh-CN"/>
+        </w:rPr>
+        <w:t>有效时间（cantime），外卖详情（content），图片（imgs），</w:t>
+      </w:r>
+    </w:p>
+    <w:p>
+      <w:pPr>
+        <w:ind w:firstLine="899" w:firstLineChars="0"/>
+        <w:rPr>
+          <w:rFonts w:hint="default" w:ascii="Times New Roman" w:hAnsi="Times New Roman"/>
+          <w:sz w:val="24"/>
+          <w:szCs w:val="24"/>
+          <w:lang w:val="en-US" w:eastAsia="zh-CN"/>
+        </w:rPr>
+      </w:pPr>
+      <w:r>
+        <w:rPr>
+          <w:rFonts w:hint="eastAsia" w:ascii="Times New Roman" w:hAnsi="Times New Roman"/>
+          <w:sz w:val="24"/>
+          <w:szCs w:val="24"/>
+          <w:lang w:val="en-US" w:eastAsia="zh-CN"/>
+        </w:rPr>
+        <w:t>订单价格（money），订单插入时间（insettime）</w:t>
+      </w:r>
+    </w:p>
+    <w:p>
+      <w:pPr>
+        <w:ind w:firstLine="480"/>
+        <w:rPr>
+          <w:rFonts w:hint="default" w:ascii="Times New Roman" w:hAnsi="Times New Roman"/>
+          <w:sz w:val="24"/>
+          <w:szCs w:val="24"/>
+          <w:lang w:val="en-US" w:eastAsia="zh-CN"/>
+        </w:rPr>
+      </w:pPr>
+    </w:p>
+    <w:p>
+      <w:pPr>
         <w:spacing w:line="400" w:lineRule="exact"/>
         <w:rPr>
           <w:rFonts w:ascii="Times New Roman" w:hAnsi="Times New Roman"/>
@@ -1237,6 +1374,208 @@
           <w:lang w:eastAsia="zh-CN"/>
         </w:rPr>
         <w:t>涉及哪些模块，模块的功能，和各模块之间的联系（如果没时间绘图，或不想绘图，可以写成文本，我自己来画，但麻烦您能把关系写清楚一些））</w:t>
+      </w:r>
+    </w:p>
+    <w:p>
+      <w:pPr>
+        <w:rPr>
+          <w:rFonts w:hint="eastAsia" w:ascii="Times New Roman" w:hAnsi="Times New Roman" w:cs="Times New Roman"/>
+          <w:bCs w:val="0"/>
+          <w:color w:val="auto"/>
+          <w:sz w:val="24"/>
+          <w:szCs w:val="24"/>
+          <w:lang w:val="en-US" w:eastAsia="zh-CN"/>
+        </w:rPr>
+      </w:pPr>
+      <w:r>
+        <w:rPr>
+          <w:rFonts w:hint="eastAsia" w:ascii="Times New Roman" w:hAnsi="Times New Roman" w:cs="Times New Roman"/>
+          <w:bCs w:val="0"/>
+          <w:color w:val="FF0000"/>
+          <w:sz w:val="24"/>
+          <w:szCs w:val="24"/>
+          <w:lang w:val="en-US" w:eastAsia="zh-CN"/>
+        </w:rPr>
+        <w:t xml:space="preserve">     </w:t>
+      </w:r>
+      <w:r>
+        <w:rPr>
+          <w:rFonts w:hint="eastAsia" w:ascii="Times New Roman" w:hAnsi="Times New Roman" w:cs="Times New Roman"/>
+          <w:bCs w:val="0"/>
+          <w:color w:val="auto"/>
+          <w:sz w:val="24"/>
+          <w:szCs w:val="24"/>
+          <w:lang w:val="en-US" w:eastAsia="zh-CN"/>
+        </w:rPr>
+        <w:t xml:space="preserve"> 主页：有下单和接单功能，下单便去发布订单那下发订单，接单便去订单大厅</w:t>
+      </w:r>
+    </w:p>
+    <w:p>
+      <w:pPr>
+        <w:ind w:firstLine="420" w:firstLineChars="0"/>
+        <w:rPr>
+          <w:rFonts w:hint="eastAsia" w:ascii="Times New Roman" w:hAnsi="Times New Roman" w:cs="Times New Roman"/>
+          <w:bCs w:val="0"/>
+          <w:color w:val="auto"/>
+          <w:sz w:val="24"/>
+          <w:szCs w:val="24"/>
+          <w:lang w:val="en-US" w:eastAsia="zh-CN"/>
+        </w:rPr>
+      </w:pPr>
+      <w:r>
+        <w:rPr>
+          <w:rFonts w:hint="eastAsia" w:ascii="Times New Roman" w:hAnsi="Times New Roman" w:cs="Times New Roman"/>
+          <w:bCs w:val="0"/>
+          <w:color w:val="auto"/>
+          <w:sz w:val="24"/>
+          <w:szCs w:val="24"/>
+          <w:lang w:val="en-US" w:eastAsia="zh-CN"/>
+        </w:rPr>
+        <w:t xml:space="preserve">  发布订单：输入订单信息后，提示发布订单成功后，会跳转到发布结果页，等待接单；发布的订单便会出现在订单大厅中</w:t>
+      </w:r>
+    </w:p>
+    <w:p>
+      <w:pPr>
+        <w:ind w:firstLine="420" w:firstLineChars="0"/>
+        <w:rPr>
+          <w:rFonts w:hint="eastAsia" w:ascii="Times New Roman" w:hAnsi="Times New Roman" w:cs="Times New Roman"/>
+          <w:bCs w:val="0"/>
+          <w:color w:val="auto"/>
+          <w:sz w:val="24"/>
+          <w:szCs w:val="24"/>
+          <w:lang w:val="en-US" w:eastAsia="zh-CN"/>
+        </w:rPr>
+      </w:pPr>
+      <w:r>
+        <w:rPr>
+          <w:rFonts w:hint="eastAsia" w:ascii="Times New Roman" w:hAnsi="Times New Roman" w:cs="Times New Roman"/>
+          <w:bCs w:val="0"/>
+          <w:color w:val="auto"/>
+          <w:sz w:val="24"/>
+          <w:szCs w:val="24"/>
+          <w:lang w:val="en-US" w:eastAsia="zh-CN"/>
+        </w:rPr>
+        <w:t xml:space="preserve">  订单大厅：</w:t>
+      </w:r>
+    </w:p>
+    <w:p>
+      <w:pPr>
+        <w:ind w:firstLine="1200" w:firstLineChars="500"/>
+        <w:rPr>
+          <w:rFonts w:hint="eastAsia" w:ascii="Times New Roman" w:hAnsi="Times New Roman" w:cs="Times New Roman"/>
+          <w:bCs w:val="0"/>
+          <w:color w:val="auto"/>
+          <w:sz w:val="24"/>
+          <w:szCs w:val="24"/>
+          <w:lang w:val="en-US" w:eastAsia="zh-CN"/>
+        </w:rPr>
+      </w:pPr>
+      <w:r>
+        <w:rPr>
+          <w:rFonts w:hint="eastAsia" w:ascii="Times New Roman" w:hAnsi="Times New Roman" w:cs="Times New Roman"/>
+          <w:bCs w:val="0"/>
+          <w:color w:val="auto"/>
+          <w:sz w:val="24"/>
+          <w:szCs w:val="24"/>
+          <w:lang w:val="en-US" w:eastAsia="zh-CN"/>
+        </w:rPr>
+        <w:t>展示所有已发布的订单和已接单的订单；</w:t>
+      </w:r>
+    </w:p>
+    <w:p>
+      <w:pPr>
+        <w:ind w:firstLine="1200" w:firstLineChars="500"/>
+        <w:rPr>
+          <w:rFonts w:hint="eastAsia" w:ascii="Times New Roman" w:hAnsi="Times New Roman" w:cs="Times New Roman"/>
+          <w:bCs w:val="0"/>
+          <w:color w:val="auto"/>
+          <w:sz w:val="24"/>
+          <w:szCs w:val="24"/>
+          <w:lang w:val="en-US" w:eastAsia="zh-CN"/>
+        </w:rPr>
+      </w:pPr>
+      <w:r>
+        <w:rPr>
+          <w:rFonts w:hint="eastAsia" w:ascii="Times New Roman" w:hAnsi="Times New Roman" w:cs="Times New Roman"/>
+          <w:bCs w:val="0"/>
+          <w:color w:val="auto"/>
+          <w:sz w:val="24"/>
+          <w:szCs w:val="24"/>
+          <w:lang w:val="en-US" w:eastAsia="zh-CN"/>
+        </w:rPr>
+        <w:t>所有的订单都会有自己的订单详情；</w:t>
+      </w:r>
+    </w:p>
+    <w:p>
+      <w:pPr>
+        <w:ind w:firstLine="1200" w:firstLineChars="500"/>
+        <w:rPr>
+          <w:rFonts w:hint="default" w:ascii="Times New Roman" w:hAnsi="Times New Roman" w:cs="Times New Roman"/>
+          <w:bCs w:val="0"/>
+          <w:color w:val="auto"/>
+          <w:sz w:val="24"/>
+          <w:szCs w:val="24"/>
+          <w:lang w:val="en-US" w:eastAsia="zh-CN"/>
+        </w:rPr>
+      </w:pPr>
+      <w:r>
+        <w:rPr>
+          <w:rFonts w:hint="eastAsia" w:ascii="Times New Roman" w:hAnsi="Times New Roman" w:cs="Times New Roman"/>
+          <w:bCs w:val="0"/>
+          <w:color w:val="auto"/>
+          <w:sz w:val="24"/>
+          <w:szCs w:val="24"/>
+          <w:lang w:val="en-US" w:eastAsia="zh-CN"/>
+        </w:rPr>
+        <w:t>已发布的订单则会展示接单中的一个状态页面，而已接单的订单会简单展示下订单整体详细信息</w:t>
+      </w:r>
+    </w:p>
+    <w:p>
+      <w:pPr>
+        <w:ind w:firstLine="420" w:firstLineChars="0"/>
+        <w:rPr>
+          <w:rFonts w:hint="eastAsia" w:ascii="Times New Roman" w:hAnsi="Times New Roman" w:cs="Times New Roman"/>
+          <w:bCs w:val="0"/>
+          <w:color w:val="auto"/>
+          <w:sz w:val="24"/>
+          <w:szCs w:val="24"/>
+          <w:lang w:val="en-US" w:eastAsia="zh-CN"/>
+        </w:rPr>
+      </w:pPr>
+      <w:r>
+        <w:rPr>
+          <w:rFonts w:hint="eastAsia" w:ascii="Times New Roman" w:hAnsi="Times New Roman" w:cs="Times New Roman"/>
+          <w:bCs w:val="0"/>
+          <w:color w:val="auto"/>
+          <w:sz w:val="24"/>
+          <w:szCs w:val="24"/>
+          <w:lang w:val="en-US" w:eastAsia="zh-CN"/>
+        </w:rPr>
+        <w:t xml:space="preserve"> </w:t>
+      </w:r>
+    </w:p>
+    <w:p>
+      <w:pPr>
+        <w:ind w:firstLine="420" w:firstLineChars="0"/>
+        <w:rPr>
+          <w:rFonts w:hint="default" w:ascii="Times New Roman" w:hAnsi="Times New Roman" w:cs="Times New Roman"/>
+          <w:bCs w:val="0"/>
+          <w:color w:val="auto"/>
+          <w:sz w:val="24"/>
+          <w:szCs w:val="24"/>
+          <w:lang w:val="en-US" w:eastAsia="zh-CN"/>
+        </w:rPr>
+      </w:pPr>
+      <w:r>
+        <w:rPr>
+          <w:rFonts w:hint="eastAsia" w:ascii="Times New Roman" w:hAnsi="Times New Roman" w:cs="Times New Roman"/>
+          <w:bCs w:val="0"/>
+          <w:color w:val="auto"/>
+          <w:sz w:val="24"/>
+          <w:szCs w:val="24"/>
+          <w:lang w:val="en-US" w:eastAsia="zh-CN"/>
+        </w:rPr>
+        <w:t xml:space="preserve"> </w:t>
       </w:r>
     </w:p>
     <w:p>
@@ -2082,14 +2421,6 @@
       </w:pPr>
       <w:r>
         <w:rPr>
-          <w:rFonts w:hint="eastAsia" w:ascii="Times New Roman" w:hAnsi="Times New Roman"/>
-          <w:sz w:val="24"/>
-          <w:szCs w:val="24"/>
-        </w:rPr>
-        <w:t>例：</w:t>
-      </w:r>
-      <w:r>
-        <w:rPr>
           <w:rFonts w:ascii="Times New Roman" w:hAnsi="Times New Roman"/>
           <w:sz w:val="24"/>
           <w:szCs w:val="24"/>
@@ -2098,10 +2429,10 @@
           <wp:anchor distT="0" distB="0" distL="114300" distR="114300" simplePos="0" relativeHeight="251661312" behindDoc="0" locked="0" layoutInCell="1" allowOverlap="1">
             <wp:simplePos x="0" y="0"/>
             <wp:positionH relativeFrom="page">
-              <wp:posOffset>1847850</wp:posOffset>
+              <wp:posOffset>1857375</wp:posOffset>
             </wp:positionH>
             <wp:positionV relativeFrom="page">
-              <wp:posOffset>2165985</wp:posOffset>
+              <wp:posOffset>3061335</wp:posOffset>
             </wp:positionV>
             <wp:extent cx="3817620" cy="1668780"/>
             <wp:effectExtent l="0" t="0" r="0" b="7620"/>
@@ -2152,6 +2483,14 @@
           </wp:anchor>
         </w:drawing>
       </w:r>
+      <w:r>
+        <w:rPr>
+          <w:rFonts w:hint="eastAsia" w:ascii="Times New Roman" w:hAnsi="Times New Roman"/>
+          <w:sz w:val="24"/>
+          <w:szCs w:val="24"/>
+        </w:rPr>
+        <w:t>例：</w:t>
+      </w:r>
     </w:p>
     <w:p>
       <w:pPr>
@@ -2265,7 +2604,58 @@
           <w:sz w:val="24"/>
           <w:szCs w:val="24"/>
         </w:rPr>
-        <w:t>以JavaScript进行编程，网页的骨架使用CSS，用HTML进行网页显示</w:t>
+        <w:t>以</w:t>
+      </w:r>
+      <w:r>
+        <w:rPr>
+          <w:rFonts w:hint="eastAsia" w:ascii="Times New Roman" w:hAnsi="Times New Roman"/>
+          <w:sz w:val="24"/>
+          <w:szCs w:val="24"/>
+          <w:lang w:val="en-US" w:eastAsia="zh-CN"/>
+        </w:rPr>
+        <w:t>微信小程序</w:t>
+      </w:r>
+      <w:r>
+        <w:rPr>
+          <w:rFonts w:ascii="Times New Roman" w:hAnsi="Times New Roman"/>
+          <w:sz w:val="24"/>
+          <w:szCs w:val="24"/>
+        </w:rPr>
+        <w:t>进行编程，网页的骨架使用</w:t>
+      </w:r>
+      <w:r>
+        <w:rPr>
+          <w:rFonts w:hint="eastAsia" w:ascii="Times New Roman" w:hAnsi="Times New Roman"/>
+          <w:sz w:val="24"/>
+          <w:szCs w:val="24"/>
+          <w:lang w:val="en-US" w:eastAsia="zh-CN"/>
+        </w:rPr>
+        <w:t>微信小程序云开发原生框架</w:t>
+      </w:r>
+      <w:r>
+        <w:rPr>
+          <w:rFonts w:ascii="Times New Roman" w:hAnsi="Times New Roman"/>
+          <w:sz w:val="24"/>
+          <w:szCs w:val="24"/>
+        </w:rPr>
+        <w:t>，用</w:t>
+      </w:r>
+      <w:r>
+        <w:rPr>
+          <w:rFonts w:hint="eastAsia" w:ascii="Times New Roman" w:hAnsi="Times New Roman"/>
+          <w:sz w:val="24"/>
+          <w:szCs w:val="24"/>
+          <w:lang w:val="en-US" w:eastAsia="zh-CN"/>
+        </w:rPr>
+        <w:t>wxml</w:t>
+      </w:r>
+      <w:r>
+        <w:rPr>
+          <w:rFonts w:ascii="Times New Roman" w:hAnsi="Times New Roman"/>
+          <w:sz w:val="24"/>
+          <w:szCs w:val="24"/>
+        </w:rPr>
+        <w:t>进行网页显示</w:t>
       </w:r>
     </w:p>
     <w:p>
@@ -2328,77 +2718,278 @@
     <w:p>
       <w:pPr>
         <w:spacing w:line="400" w:lineRule="exact"/>
-        <w:ind w:firstLine="480" w:firstLineChars="200"/>
-        <w:rPr>
-          <w:rFonts w:ascii="Times New Roman" w:hAnsi="Times New Roman"/>
-          <w:sz w:val="24"/>
-          <w:szCs w:val="24"/>
-        </w:rPr>
-      </w:pPr>
-      <w:r>
-        <w:rPr>
-          <w:rFonts w:ascii="Times New Roman" w:hAnsi="Times New Roman"/>
-          <w:sz w:val="24"/>
-          <w:szCs w:val="24"/>
-        </w:rPr>
-        <w:t>HTML</w:t>
-      </w:r>
-    </w:p>
-    <w:p>
-      <w:pPr>
-        <w:spacing w:line="400" w:lineRule="exact"/>
-        <w:ind w:firstLine="480" w:firstLineChars="200"/>
-        <w:rPr>
-          <w:rFonts w:ascii="Times New Roman" w:hAnsi="Times New Roman"/>
-          <w:sz w:val="24"/>
-          <w:szCs w:val="24"/>
-        </w:rPr>
-      </w:pPr>
-      <w:r>
-        <w:rPr>
-          <w:rFonts w:ascii="Times New Roman" w:hAnsi="Times New Roman"/>
-          <w:sz w:val="24"/>
-          <w:szCs w:val="24"/>
-        </w:rPr>
-        <w:t xml:space="preserve">超文本标记语言，标准通用标记语言下的一个应用。 “超文本”就是指页面内可以包含图片、链接，甚至音乐、程序等非文字元素。 </w:t>
-      </w:r>
-    </w:p>
-    <w:p>
-      <w:pPr>
-        <w:spacing w:line="400" w:lineRule="exact"/>
-        <w:ind w:firstLine="480" w:firstLineChars="200"/>
-        <w:rPr>
-          <w:rFonts w:ascii="Times New Roman" w:hAnsi="Times New Roman"/>
-          <w:sz w:val="24"/>
-          <w:szCs w:val="24"/>
-        </w:rPr>
-      </w:pPr>
-      <w:r>
-        <w:rPr>
-          <w:rFonts w:ascii="Times New Roman" w:hAnsi="Times New Roman"/>
-          <w:sz w:val="24"/>
-          <w:szCs w:val="24"/>
-        </w:rPr>
-        <w:t>CSS</w:t>
-      </w:r>
-    </w:p>
-    <w:p>
-      <w:pPr>
-        <w:spacing w:line="400" w:lineRule="exact"/>
-        <w:ind w:firstLine="480" w:firstLineChars="200"/>
-        <w:rPr>
-          <w:rFonts w:ascii="Times New Roman" w:hAnsi="Times New Roman"/>
-          <w:sz w:val="24"/>
-          <w:szCs w:val="24"/>
-        </w:rPr>
-      </w:pPr>
-      <w:r>
-        <w:rPr>
-          <w:rFonts w:ascii="Times New Roman" w:hAnsi="Times New Roman"/>
-          <w:sz w:val="24"/>
-          <w:szCs w:val="24"/>
-        </w:rPr>
-        <w:t>层叠样式表(英文全称:Cascading Style Sheets)是一种用来表现HTML(标准通用标记语言的一个应用)或XML(标准通用标记语言的一个子集)等文件样式的计算机语言。</w:t>
+        <w:ind w:firstLine="420" w:firstLineChars="200"/>
+        <w:rPr>
+          <w:rFonts w:hint="default" w:ascii="Times New Roman" w:hAnsi="Times New Roman" w:eastAsia="宋体"/>
+          <w:sz w:val="24"/>
+          <w:szCs w:val="24"/>
+          <w:lang w:val="en-US" w:eastAsia="zh-CN"/>
+        </w:rPr>
+      </w:pPr>
+      <w:r>
+        <w:rPr>
+          <w:rFonts w:ascii="Microsoft YaHei UI" w:hAnsi="Microsoft YaHei UI" w:eastAsia="Microsoft YaHei UI" w:cs="Microsoft YaHei UI"/>
+          <w:i w:val="0"/>
+          <w:caps w:val="0"/>
+          <w:color w:val="222222"/>
+          <w:spacing w:val="0"/>
+          <w:sz w:val="21"/>
+          <w:szCs w:val="21"/>
+        </w:rPr>
+        <w:t>WXML</w:t>
+      </w:r>
+    </w:p>
+    <w:p>
+      <w:pPr>
+        <w:spacing w:line="400" w:lineRule="exact"/>
+        <w:ind w:firstLine="420" w:firstLineChars="200"/>
+        <w:rPr>
+          <w:rFonts w:ascii="Times New Roman" w:hAnsi="Times New Roman"/>
+          <w:sz w:val="24"/>
+          <w:szCs w:val="24"/>
+        </w:rPr>
+      </w:pPr>
+      <w:r>
+        <w:rPr>
+          <w:rFonts w:ascii="Microsoft YaHei UI" w:hAnsi="Microsoft YaHei UI" w:eastAsia="Microsoft YaHei UI" w:cs="Microsoft YaHei UI"/>
+          <w:i w:val="0"/>
+          <w:caps w:val="0"/>
+          <w:color w:val="222222"/>
+          <w:spacing w:val="0"/>
+          <w:sz w:val="21"/>
+          <w:szCs w:val="21"/>
+        </w:rPr>
+        <w:t>WXML（WeiXin Markup Language）是框架设计的一套标签语言，结合</w:t>
+      </w:r>
+      <w:r>
+        <w:rPr>
+          <w:rFonts w:hint="eastAsia" w:ascii="Microsoft YaHei UI" w:hAnsi="Microsoft YaHei UI" w:eastAsia="Microsoft YaHei UI" w:cs="Microsoft YaHei UI"/>
+          <w:i w:val="0"/>
+          <w:caps w:val="0"/>
+          <w:color w:val="576B95"/>
+          <w:spacing w:val="0"/>
+          <w:sz w:val="21"/>
+          <w:szCs w:val="21"/>
+          <w:u w:val="none"/>
+          <w:bdr w:val="none" w:color="auto" w:sz="0" w:space="0"/>
+        </w:rPr>
+        <w:fldChar w:fldCharType="begin"/>
+      </w:r>
+      <w:r>
+        <w:rPr>
+          <w:rFonts w:hint="eastAsia" w:ascii="Microsoft YaHei UI" w:hAnsi="Microsoft YaHei UI" w:eastAsia="Microsoft YaHei UI" w:cs="Microsoft YaHei UI"/>
+          <w:i w:val="0"/>
+          <w:caps w:val="0"/>
+          <w:color w:val="576B95"/>
+          <w:spacing w:val="0"/>
+          <w:sz w:val="21"/>
+          <w:szCs w:val="21"/>
+          <w:u w:val="none"/>
+          <w:bdr w:val="none" w:color="auto" w:sz="0" w:space="0"/>
+        </w:rPr>
+        <w:instrText xml:space="preserve"> HYPERLINK "https://developers.weixin.qq.com/miniprogram/dev/component/" </w:instrText>
+      </w:r>
+      <w:r>
+        <w:rPr>
+          <w:rFonts w:hint="eastAsia" w:ascii="Microsoft YaHei UI" w:hAnsi="Microsoft YaHei UI" w:eastAsia="Microsoft YaHei UI" w:cs="Microsoft YaHei UI"/>
+          <w:i w:val="0"/>
+          <w:caps w:val="0"/>
+          <w:color w:val="576B95"/>
+          <w:spacing w:val="0"/>
+          <w:sz w:val="21"/>
+          <w:szCs w:val="21"/>
+          <w:u w:val="none"/>
+          <w:bdr w:val="none" w:color="auto" w:sz="0" w:space="0"/>
+        </w:rPr>
+        <w:fldChar w:fldCharType="separate"/>
+      </w:r>
+      <w:r>
+        <w:rPr>
+          <w:rStyle w:val="10"/>
+          <w:rFonts w:hint="eastAsia" w:ascii="Microsoft YaHei UI" w:hAnsi="Microsoft YaHei UI" w:eastAsia="Microsoft YaHei UI" w:cs="Microsoft YaHei UI"/>
+          <w:i w:val="0"/>
+          <w:caps w:val="0"/>
+          <w:color w:val="576B95"/>
+          <w:spacing w:val="0"/>
+          <w:sz w:val="21"/>
+          <w:szCs w:val="21"/>
+          <w:u w:val="none"/>
+          <w:bdr w:val="none" w:color="auto" w:sz="0" w:space="0"/>
+        </w:rPr>
+        <w:t>基础组件</w:t>
+      </w:r>
+      <w:r>
+        <w:rPr>
+          <w:rFonts w:hint="eastAsia" w:ascii="Microsoft YaHei UI" w:hAnsi="Microsoft YaHei UI" w:eastAsia="Microsoft YaHei UI" w:cs="Microsoft YaHei UI"/>
+          <w:i w:val="0"/>
+          <w:caps w:val="0"/>
+          <w:color w:val="576B95"/>
+          <w:spacing w:val="0"/>
+          <w:sz w:val="21"/>
+          <w:szCs w:val="21"/>
+          <w:u w:val="none"/>
+          <w:bdr w:val="none" w:color="auto" w:sz="0" w:space="0"/>
+        </w:rPr>
+        <w:fldChar w:fldCharType="end"/>
+      </w:r>
+      <w:r>
+        <w:rPr>
+          <w:rFonts w:hint="eastAsia" w:ascii="Microsoft YaHei UI" w:hAnsi="Microsoft YaHei UI" w:eastAsia="Microsoft YaHei UI" w:cs="Microsoft YaHei UI"/>
+          <w:i w:val="0"/>
+          <w:caps w:val="0"/>
+          <w:color w:val="222222"/>
+          <w:spacing w:val="0"/>
+          <w:sz w:val="21"/>
+          <w:szCs w:val="21"/>
+        </w:rPr>
+        <w:t>、</w:t>
+      </w:r>
+      <w:r>
+        <w:rPr>
+          <w:rFonts w:hint="eastAsia" w:ascii="Microsoft YaHei UI" w:hAnsi="Microsoft YaHei UI" w:eastAsia="Microsoft YaHei UI" w:cs="Microsoft YaHei UI"/>
+          <w:i w:val="0"/>
+          <w:caps w:val="0"/>
+          <w:color w:val="576B95"/>
+          <w:spacing w:val="0"/>
+          <w:sz w:val="21"/>
+          <w:szCs w:val="21"/>
+          <w:u w:val="none"/>
+          <w:bdr w:val="none" w:color="auto" w:sz="0" w:space="0"/>
+        </w:rPr>
+        <w:fldChar w:fldCharType="begin"/>
+      </w:r>
+      <w:r>
+        <w:rPr>
+          <w:rFonts w:hint="eastAsia" w:ascii="Microsoft YaHei UI" w:hAnsi="Microsoft YaHei UI" w:eastAsia="Microsoft YaHei UI" w:cs="Microsoft YaHei UI"/>
+          <w:i w:val="0"/>
+          <w:caps w:val="0"/>
+          <w:color w:val="576B95"/>
+          <w:spacing w:val="0"/>
+          <w:sz w:val="21"/>
+          <w:szCs w:val="21"/>
+          <w:u w:val="none"/>
+          <w:bdr w:val="none" w:color="auto" w:sz="0" w:space="0"/>
+        </w:rPr>
+        <w:instrText xml:space="preserve"> HYPERLINK "https://developers.weixin.qq.com/miniprogram/dev/framework/view/wxml/event.html" </w:instrText>
+      </w:r>
+      <w:r>
+        <w:rPr>
+          <w:rFonts w:hint="eastAsia" w:ascii="Microsoft YaHei UI" w:hAnsi="Microsoft YaHei UI" w:eastAsia="Microsoft YaHei UI" w:cs="Microsoft YaHei UI"/>
+          <w:i w:val="0"/>
+          <w:caps w:val="0"/>
+          <w:color w:val="576B95"/>
+          <w:spacing w:val="0"/>
+          <w:sz w:val="21"/>
+          <w:szCs w:val="21"/>
+          <w:u w:val="none"/>
+          <w:bdr w:val="none" w:color="auto" w:sz="0" w:space="0"/>
+        </w:rPr>
+        <w:fldChar w:fldCharType="separate"/>
+      </w:r>
+      <w:r>
+        <w:rPr>
+          <w:rStyle w:val="10"/>
+          <w:rFonts w:hint="eastAsia" w:ascii="Microsoft YaHei UI" w:hAnsi="Microsoft YaHei UI" w:eastAsia="Microsoft YaHei UI" w:cs="Microsoft YaHei UI"/>
+          <w:i w:val="0"/>
+          <w:caps w:val="0"/>
+          <w:color w:val="576B95"/>
+          <w:spacing w:val="0"/>
+          <w:sz w:val="21"/>
+          <w:szCs w:val="21"/>
+          <w:u w:val="none"/>
+          <w:bdr w:val="none" w:color="auto" w:sz="0" w:space="0"/>
+        </w:rPr>
+        <w:t>事件系统</w:t>
+      </w:r>
+      <w:r>
+        <w:rPr>
+          <w:rFonts w:hint="eastAsia" w:ascii="Microsoft YaHei UI" w:hAnsi="Microsoft YaHei UI" w:eastAsia="Microsoft YaHei UI" w:cs="Microsoft YaHei UI"/>
+          <w:i w:val="0"/>
+          <w:caps w:val="0"/>
+          <w:color w:val="576B95"/>
+          <w:spacing w:val="0"/>
+          <w:sz w:val="21"/>
+          <w:szCs w:val="21"/>
+          <w:u w:val="none"/>
+          <w:bdr w:val="none" w:color="auto" w:sz="0" w:space="0"/>
+        </w:rPr>
+        <w:fldChar w:fldCharType="end"/>
+      </w:r>
+      <w:r>
+        <w:rPr>
+          <w:rFonts w:hint="eastAsia" w:ascii="Microsoft YaHei UI" w:hAnsi="Microsoft YaHei UI" w:eastAsia="Microsoft YaHei UI" w:cs="Microsoft YaHei UI"/>
+          <w:i w:val="0"/>
+          <w:caps w:val="0"/>
+          <w:color w:val="222222"/>
+          <w:spacing w:val="0"/>
+          <w:sz w:val="21"/>
+          <w:szCs w:val="21"/>
+        </w:rPr>
+        <w:t>，可以构建出页面的结构。</w:t>
+      </w:r>
+      <w:r>
+        <w:rPr>
+          <w:rFonts w:ascii="Times New Roman" w:hAnsi="Times New Roman"/>
+          <w:sz w:val="24"/>
+          <w:szCs w:val="24"/>
+        </w:rPr>
+        <w:t xml:space="preserve"> </w:t>
+      </w:r>
+    </w:p>
+    <w:p>
+      <w:pPr>
+        <w:spacing w:line="400" w:lineRule="exact"/>
+        <w:ind w:firstLine="480" w:firstLineChars="200"/>
+        <w:rPr>
+          <w:rFonts w:hint="default" w:ascii="Times New Roman" w:hAnsi="Times New Roman" w:eastAsia="宋体"/>
+          <w:sz w:val="24"/>
+          <w:szCs w:val="24"/>
+          <w:lang w:val="en-US" w:eastAsia="zh-CN"/>
+        </w:rPr>
+      </w:pPr>
+      <w:r>
+        <w:rPr>
+          <w:rFonts w:hint="eastAsia" w:ascii="Times New Roman" w:hAnsi="Times New Roman"/>
+          <w:sz w:val="24"/>
+          <w:szCs w:val="24"/>
+        </w:rPr>
+        <w:t>WXSS</w:t>
+      </w:r>
+    </w:p>
+    <w:p>
+      <w:pPr>
+        <w:spacing w:line="400" w:lineRule="exact"/>
+        <w:ind w:firstLine="480" w:firstLineChars="200"/>
+        <w:rPr>
+          <w:rFonts w:hint="eastAsia" w:ascii="Times New Roman" w:hAnsi="Times New Roman"/>
+          <w:sz w:val="24"/>
+          <w:szCs w:val="24"/>
+        </w:rPr>
+      </w:pPr>
+      <w:r>
+        <w:rPr>
+          <w:rFonts w:hint="eastAsia" w:ascii="Times New Roman" w:hAnsi="Times New Roman"/>
+          <w:sz w:val="24"/>
+          <w:szCs w:val="24"/>
+        </w:rPr>
+        <w:t>WXSS (WeiXin Style Sheets)是一套样式语言，用于描述 WXML 的组件样式。WXSS 用来决定 WXML 的组件应该怎么显示。为了适应广大的前端开发者，WXSS 具有 CSS 大部分特性。同时为了更适合开发微信小程序，WXSS 对 CSS 进行了扩充以及修改。与 CSS 相比，WXSS 扩展的特性有：尺寸单位</w:t>
+      </w:r>
+      <w:r>
+        <w:rPr>
+          <w:rFonts w:hint="eastAsia" w:ascii="Times New Roman" w:hAnsi="Times New Roman"/>
+          <w:sz w:val="24"/>
+          <w:szCs w:val="24"/>
+          <w:lang w:eastAsia="zh-CN"/>
+        </w:rPr>
+        <w:t>、</w:t>
+      </w:r>
+      <w:r>
+        <w:rPr>
+          <w:rFonts w:hint="eastAsia" w:ascii="Times New Roman" w:hAnsi="Times New Roman"/>
+          <w:sz w:val="24"/>
+          <w:szCs w:val="24"/>
+        </w:rPr>
+        <w:t>样式导入</w:t>
       </w:r>
     </w:p>
     <w:p>
@@ -2473,7 +3064,7 @@
     <w:p/>
     <w:p>
       <w:pPr>
-        <w:pStyle w:val="12"/>
+        <w:pStyle w:val="14"/>
         <w:spacing w:line="360" w:lineRule="auto"/>
         <w:ind w:left="360" w:firstLine="0" w:firstLineChars="0"/>
         <w:rPr>
@@ -2509,7 +3100,7 @@
     </w:p>
     <w:p>
       <w:pPr>
-        <w:pStyle w:val="12"/>
+        <w:pStyle w:val="14"/>
         <w:numPr>
           <w:ilvl w:val="0"/>
           <w:numId w:val="3"/>
@@ -2560,7 +3151,56 @@
     </w:p>
     <w:p>
       <w:pPr>
-        <w:pStyle w:val="12"/>
+        <w:pStyle w:val="14"/>
+        <w:numPr>
+          <w:numId w:val="0"/>
+        </w:numPr>
+        <w:spacing w:line="360" w:lineRule="auto"/>
+        <w:ind w:left="360" w:leftChars="0"/>
+        <w:rPr>
+          <w:rFonts w:hint="default" w:ascii="宋体" w:hAnsi="宋体" w:eastAsia="宋体" w:cs="宋体"/>
+          <w:b/>
+          <w:color w:val="4F81BD" w:themeColor="accent1"/>
+          <w:kern w:val="0"/>
+          <w:sz w:val="24"/>
+          <w:szCs w:val="24"/>
+          <w:lang w:val="en-US" w:eastAsia="zh-CN"/>
+          <w14:textFill>
+            <w14:solidFill>
+              <w14:schemeClr w14:val="accent1"/>
+            </w14:solidFill>
+          </w14:textFill>
+        </w:rPr>
+      </w:pPr>
+      <w:r>
+        <w:rPr>
+          <w:rFonts w:hint="eastAsia" w:ascii="宋体" w:hAnsi="宋体" w:cs="宋体"/>
+          <w:b/>
+          <w:color w:val="FF0000"/>
+          <w:kern w:val="0"/>
+          <w:sz w:val="24"/>
+          <w:szCs w:val="24"/>
+          <w:lang w:val="en-US" w:eastAsia="zh-CN"/>
+        </w:rPr>
+        <w:t xml:space="preserve">   </w:t>
+      </w:r>
+      <w:r>
+        <w:rPr>
+          <w:rFonts w:hint="eastAsia" w:ascii="宋体" w:hAnsi="宋体" w:cs="宋体"/>
+          <w:b w:val="0"/>
+          <w:bCs/>
+          <w:color w:val="auto"/>
+          <w:kern w:val="0"/>
+          <w:sz w:val="24"/>
+          <w:szCs w:val="24"/>
+          <w:lang w:val="en-US" w:eastAsia="zh-CN"/>
+        </w:rPr>
+        <w:t xml:space="preserve"> 小程序整体是模拟了下单接单流程，所以用order一张表涵盖了整个订单的来龙去脉</w:t>
+      </w:r>
+    </w:p>
+    <w:p>
+      <w:pPr>
+        <w:pStyle w:val="14"/>
         <w:numPr>
           <w:ilvl w:val="0"/>
           <w:numId w:val="3"/>
@@ -2611,7 +3251,176 @@
     </w:p>
     <w:p>
       <w:pPr>
-        <w:pStyle w:val="12"/>
+        <w:pStyle w:val="14"/>
+        <w:numPr>
+          <w:numId w:val="0"/>
+        </w:numPr>
+        <w:spacing w:line="360" w:lineRule="auto"/>
+        <w:ind w:left="360" w:leftChars="0" w:firstLine="416" w:firstLineChars="0"/>
+        <w:rPr>
+          <w:rFonts w:ascii="宋体" w:hAnsi="宋体" w:cs="宋体"/>
+          <w:b w:val="0"/>
+          <w:bCs/>
+          <w:color w:val="auto"/>
+          <w:kern w:val="0"/>
+          <w:sz w:val="24"/>
+          <w:szCs w:val="24"/>
+        </w:rPr>
+      </w:pPr>
+      <w:r>
+        <w:rPr>
+          <w:rFonts w:hint="default" w:ascii="宋体" w:hAnsi="宋体" w:cs="宋体"/>
+          <w:b w:val="0"/>
+          <w:bCs/>
+          <w:color w:val="auto"/>
+          <w:kern w:val="0"/>
+          <w:sz w:val="24"/>
+          <w:szCs w:val="24"/>
+        </w:rPr>
+        <w:t>1.</w:t>
+      </w:r>
+      <w:r>
+        <w:rPr>
+          <w:rFonts w:hint="eastAsia" w:ascii="宋体" w:hAnsi="宋体" w:cs="宋体"/>
+          <w:b w:val="0"/>
+          <w:bCs/>
+          <w:color w:val="auto"/>
+          <w:kern w:val="0"/>
+          <w:sz w:val="24"/>
+          <w:szCs w:val="24"/>
+          <w:lang w:val="en-US" w:eastAsia="zh-CN"/>
+        </w:rPr>
+        <w:t>css名用</w:t>
+      </w:r>
+      <w:r>
+        <w:rPr>
+          <w:rFonts w:hint="default" w:ascii="宋体" w:hAnsi="宋体" w:cs="宋体"/>
+          <w:b w:val="0"/>
+          <w:bCs/>
+          <w:color w:val="auto"/>
+          <w:kern w:val="0"/>
+          <w:sz w:val="24"/>
+          <w:szCs w:val="24"/>
+        </w:rPr>
+        <w:t>中杠</w:t>
+      </w:r>
+      <w:r>
+        <w:rPr>
+          <w:rFonts w:hint="eastAsia" w:ascii="宋体" w:hAnsi="宋体" w:cs="宋体"/>
+          <w:b w:val="0"/>
+          <w:bCs/>
+          <w:color w:val="auto"/>
+          <w:kern w:val="0"/>
+          <w:sz w:val="24"/>
+          <w:szCs w:val="24"/>
+          <w:lang w:val="en-US" w:eastAsia="zh-CN"/>
+        </w:rPr>
+        <w:t>或者驼峰式</w:t>
+      </w:r>
+      <w:r>
+        <w:rPr>
+          <w:rFonts w:hint="eastAsia" w:ascii="宋体" w:hAnsi="宋体" w:cs="宋体"/>
+          <w:b w:val="0"/>
+          <w:bCs/>
+          <w:color w:val="auto"/>
+          <w:kern w:val="0"/>
+          <w:sz w:val="24"/>
+          <w:szCs w:val="24"/>
+          <w:lang w:eastAsia="zh-CN"/>
+        </w:rPr>
+        <w:t>，</w:t>
+      </w:r>
+      <w:r>
+        <w:rPr>
+          <w:rFonts w:hint="eastAsia" w:ascii="宋体" w:hAnsi="宋体" w:cs="宋体"/>
+          <w:b w:val="0"/>
+          <w:bCs/>
+          <w:color w:val="auto"/>
+          <w:kern w:val="0"/>
+          <w:sz w:val="24"/>
+          <w:szCs w:val="24"/>
+          <w:lang w:val="en-US" w:eastAsia="zh-CN"/>
+        </w:rPr>
+        <w:t>方法名必须用驼峰式命名</w:t>
+      </w:r>
+      <w:r>
+        <w:rPr>
+          <w:rFonts w:hint="default" w:ascii="宋体" w:hAnsi="宋体" w:cs="宋体"/>
+          <w:b w:val="0"/>
+          <w:bCs/>
+          <w:color w:val="auto"/>
+          <w:kern w:val="0"/>
+          <w:sz w:val="24"/>
+          <w:szCs w:val="24"/>
+        </w:rPr>
+        <w:t>；</w:t>
+      </w:r>
+    </w:p>
+    <w:p>
+      <w:pPr>
+        <w:pStyle w:val="14"/>
+        <w:numPr>
+          <w:numId w:val="0"/>
+        </w:numPr>
+        <w:spacing w:line="360" w:lineRule="auto"/>
+        <w:ind w:left="360" w:leftChars="0" w:firstLine="416" w:firstLineChars="0"/>
+        <w:rPr>
+          <w:rFonts w:hint="default" w:ascii="宋体" w:hAnsi="宋体" w:cs="宋体"/>
+          <w:b w:val="0"/>
+          <w:bCs/>
+          <w:color w:val="auto"/>
+          <w:kern w:val="0"/>
+          <w:sz w:val="24"/>
+          <w:szCs w:val="24"/>
+        </w:rPr>
+      </w:pPr>
+      <w:r>
+        <w:rPr>
+          <w:rFonts w:hint="default" w:ascii="宋体" w:hAnsi="宋体" w:cs="宋体"/>
+          <w:b w:val="0"/>
+          <w:bCs/>
+          <w:color w:val="auto"/>
+          <w:kern w:val="0"/>
+          <w:sz w:val="24"/>
+          <w:szCs w:val="24"/>
+        </w:rPr>
+        <w:t>2.尽量用英文；</w:t>
+      </w:r>
+    </w:p>
+    <w:p>
+      <w:pPr>
+        <w:pStyle w:val="14"/>
+        <w:numPr>
+          <w:numId w:val="0"/>
+        </w:numPr>
+        <w:spacing w:line="360" w:lineRule="auto"/>
+        <w:ind w:left="360" w:leftChars="0" w:firstLine="416" w:firstLineChars="0"/>
+        <w:rPr>
+          <w:rFonts w:ascii="宋体" w:hAnsi="宋体" w:cs="宋体"/>
+          <w:b w:val="0"/>
+          <w:bCs/>
+          <w:color w:val="auto"/>
+          <w:kern w:val="0"/>
+          <w:sz w:val="24"/>
+          <w:szCs w:val="24"/>
+        </w:rPr>
+      </w:pPr>
+      <w:r>
+        <w:rPr>
+          <w:rFonts w:hint="default" w:ascii="宋体" w:hAnsi="宋体" w:cs="宋体"/>
+          <w:b w:val="0"/>
+          <w:bCs/>
+          <w:color w:val="auto"/>
+          <w:kern w:val="0"/>
+          <w:sz w:val="24"/>
+          <w:szCs w:val="24"/>
+        </w:rPr>
+        <w:t>4.尽量不缩写，除非一看就明白的单词，如：wrapper可以写成wrap。</w:t>
+      </w:r>
+    </w:p>
+    <w:p>
+      <w:pPr>
+        <w:pStyle w:val="14"/>
         <w:numPr>
           <w:ilvl w:val="0"/>
           <w:numId w:val="3"/>
@@ -2662,7 +3471,52 @@
     </w:p>
     <w:p>
       <w:pPr>
-        <w:pStyle w:val="12"/>
+        <w:pStyle w:val="14"/>
+        <w:numPr>
+          <w:numId w:val="0"/>
+        </w:numPr>
+        <w:spacing w:line="360" w:lineRule="auto"/>
+        <w:ind w:left="360" w:leftChars="0"/>
+        <w:rPr>
+          <w:rFonts w:hint="default" w:ascii="宋体" w:hAnsi="宋体" w:eastAsia="宋体" w:cs="宋体"/>
+          <w:b w:val="0"/>
+          <w:bCs/>
+          <w:color w:val="auto"/>
+          <w:kern w:val="0"/>
+          <w:sz w:val="24"/>
+          <w:szCs w:val="24"/>
+          <w:lang w:val="en-US" w:eastAsia="zh-CN"/>
+        </w:rPr>
+      </w:pPr>
+      <w:r>
+        <w:rPr>
+          <w:rFonts w:hint="eastAsia" w:ascii="宋体" w:hAnsi="宋体" w:cs="宋体"/>
+          <w:b/>
+          <w:color w:val="FF0000"/>
+          <w:kern w:val="0"/>
+          <w:sz w:val="24"/>
+          <w:szCs w:val="24"/>
+          <w:lang w:val="en-US" w:eastAsia="zh-CN"/>
+        </w:rPr>
+        <w:t xml:space="preserve">    </w:t>
+      </w:r>
+      <w:r>
+        <w:rPr>
+          <w:rFonts w:hint="eastAsia" w:ascii="宋体" w:hAnsi="宋体" w:cs="宋体"/>
+          <w:b w:val="0"/>
+          <w:bCs/>
+          <w:color w:val="auto"/>
+          <w:kern w:val="0"/>
+          <w:sz w:val="24"/>
+          <w:szCs w:val="24"/>
+          <w:lang w:val="en-US" w:eastAsia="zh-CN"/>
+        </w:rPr>
+        <w:t>就一张表，上面的字段一看便知</w:t>
+      </w:r>
+    </w:p>
+    <w:p>
+      <w:pPr>
+        <w:pStyle w:val="14"/>
         <w:numPr>
           <w:ilvl w:val="0"/>
           <w:numId w:val="3"/>
@@ -2710,6 +3564,203 @@
         </w:rPr>
         <w:t>（数据字典可参照下面的例子的格式，内容最好根据蓝字，能写哪些就填哪些，哪些简单填哪些，但尽量完整一些）</w:t>
       </w:r>
+    </w:p>
+    <w:p>
+      <w:pPr>
+        <w:pStyle w:val="14"/>
+        <w:numPr>
+          <w:numId w:val="0"/>
+        </w:numPr>
+        <w:spacing w:line="360" w:lineRule="auto"/>
+        <w:ind w:left="360" w:leftChars="0" w:firstLine="481"/>
+        <w:rPr>
+          <w:rFonts w:hint="eastAsia" w:ascii="宋体" w:hAnsi="宋体" w:cs="宋体"/>
+          <w:b w:val="0"/>
+          <w:bCs/>
+          <w:color w:val="4F81BD" w:themeColor="accent1"/>
+          <w:kern w:val="0"/>
+          <w:sz w:val="24"/>
+          <w:szCs w:val="24"/>
+          <w:lang w:val="en-US" w:eastAsia="zh-CN"/>
+          <w14:textFill>
+            <w14:solidFill>
+              <w14:schemeClr w14:val="accent1"/>
+            </w14:solidFill>
+          </w14:textFill>
+        </w:rPr>
+      </w:pPr>
+      <w:r>
+        <w:rPr>
+          <w:rFonts w:hint="eastAsia" w:ascii="宋体" w:hAnsi="宋体" w:cs="宋体"/>
+          <w:b w:val="0"/>
+          <w:bCs/>
+          <w:color w:val="4F81BD" w:themeColor="accent1"/>
+          <w:kern w:val="0"/>
+          <w:sz w:val="24"/>
+          <w:szCs w:val="24"/>
+          <w:lang w:val="en-US" w:eastAsia="zh-CN"/>
+          <w14:textFill>
+            <w14:solidFill>
+              <w14:schemeClr w14:val="accent1"/>
+            </w14:solidFill>
+          </w14:textFill>
+        </w:rPr>
+        <w:t>表名：order</w:t>
+      </w:r>
+    </w:p>
+    <w:p>
+      <w:pPr>
+        <w:pStyle w:val="14"/>
+        <w:numPr>
+          <w:numId w:val="0"/>
+        </w:numPr>
+        <w:spacing w:line="360" w:lineRule="auto"/>
+        <w:ind w:left="360" w:leftChars="0" w:firstLine="481"/>
+        <w:rPr>
+          <w:rFonts w:hint="eastAsia" w:ascii="宋体" w:hAnsi="宋体" w:cs="宋体"/>
+          <w:b w:val="0"/>
+          <w:bCs/>
+          <w:color w:val="4F81BD" w:themeColor="accent1"/>
+          <w:kern w:val="0"/>
+          <w:sz w:val="24"/>
+          <w:szCs w:val="24"/>
+          <w:lang w:val="en-US" w:eastAsia="zh-CN"/>
+          <w14:textFill>
+            <w14:solidFill>
+              <w14:schemeClr w14:val="accent1"/>
+            </w14:solidFill>
+          </w14:textFill>
+        </w:rPr>
+      </w:pPr>
+      <w:r>
+        <w:rPr>
+          <w:rFonts w:hint="eastAsia" w:ascii="宋体" w:hAnsi="宋体" w:cs="宋体"/>
+          <w:b w:val="0"/>
+          <w:bCs/>
+          <w:color w:val="4F81BD" w:themeColor="accent1"/>
+          <w:kern w:val="0"/>
+          <w:sz w:val="24"/>
+          <w:szCs w:val="24"/>
+          <w:lang w:val="en-US" w:eastAsia="zh-CN"/>
+          <w14:textFill>
+            <w14:solidFill>
+              <w14:schemeClr w14:val="accent1"/>
+            </w14:solidFill>
+          </w14:textFill>
+        </w:rPr>
+        <w:t>描述：用于存储下单信息和订单状态</w:t>
+      </w:r>
+    </w:p>
+    <w:p>
+      <w:pPr>
+        <w:pStyle w:val="14"/>
+        <w:numPr>
+          <w:numId w:val="0"/>
+        </w:numPr>
+        <w:spacing w:line="360" w:lineRule="auto"/>
+        <w:ind w:left="360" w:leftChars="0" w:firstLine="481"/>
+        <w:rPr>
+          <w:rFonts w:hint="eastAsia" w:ascii="宋体" w:hAnsi="宋体" w:cs="宋体"/>
+          <w:b w:val="0"/>
+          <w:bCs/>
+          <w:color w:val="4F81BD" w:themeColor="accent1"/>
+          <w:kern w:val="0"/>
+          <w:sz w:val="24"/>
+          <w:szCs w:val="24"/>
+          <w:lang w:val="en-US" w:eastAsia="zh-CN"/>
+          <w14:textFill>
+            <w14:solidFill>
+              <w14:schemeClr w14:val="accent1"/>
+            </w14:solidFill>
+          </w14:textFill>
+        </w:rPr>
+      </w:pPr>
+      <w:r>
+        <w:rPr>
+          <w:rFonts w:hint="eastAsia" w:ascii="宋体" w:hAnsi="宋体" w:cs="宋体"/>
+          <w:b w:val="0"/>
+          <w:bCs/>
+          <w:color w:val="4F81BD" w:themeColor="accent1"/>
+          <w:kern w:val="0"/>
+          <w:sz w:val="24"/>
+          <w:szCs w:val="24"/>
+          <w:lang w:val="en-US" w:eastAsia="zh-CN"/>
+          <w14:textFill>
+            <w14:solidFill>
+              <w14:schemeClr w14:val="accent1"/>
+            </w14:solidFill>
+          </w14:textFill>
+        </w:rPr>
+        <w:t>主键：_id</w:t>
+      </w:r>
+    </w:p>
+    <w:p>
+      <w:pPr>
+        <w:pStyle w:val="14"/>
+        <w:numPr>
+          <w:numId w:val="0"/>
+        </w:numPr>
+        <w:spacing w:line="360" w:lineRule="auto"/>
+        <w:ind w:left="360" w:leftChars="0" w:firstLine="481"/>
+        <w:rPr>
+          <w:rFonts w:hint="eastAsia" w:ascii="宋体" w:hAnsi="宋体" w:cs="宋体"/>
+          <w:b w:val="0"/>
+          <w:bCs/>
+          <w:color w:val="4F81BD" w:themeColor="accent1"/>
+          <w:kern w:val="0"/>
+          <w:sz w:val="24"/>
+          <w:szCs w:val="24"/>
+          <w:lang w:val="en-US" w:eastAsia="zh-CN"/>
+          <w14:textFill>
+            <w14:solidFill>
+              <w14:schemeClr w14:val="accent1"/>
+            </w14:solidFill>
+          </w14:textFill>
+        </w:rPr>
+      </w:pPr>
+      <w:r>
+        <w:rPr>
+          <w:rFonts w:hint="eastAsia" w:ascii="宋体" w:hAnsi="宋体" w:cs="宋体"/>
+          <w:b w:val="0"/>
+          <w:bCs/>
+          <w:color w:val="4F81BD" w:themeColor="accent1"/>
+          <w:kern w:val="0"/>
+          <w:sz w:val="24"/>
+          <w:szCs w:val="24"/>
+          <w:lang w:val="en-US" w:eastAsia="zh-CN"/>
+          <w14:textFill>
+            <w14:solidFill>
+              <w14:schemeClr w14:val="accent1"/>
+            </w14:solidFill>
+          </w14:textFill>
+        </w:rPr>
+        <w:t>数据类型：string</w:t>
+      </w:r>
+    </w:p>
+    <w:p>
+      <w:pPr>
+        <w:pStyle w:val="14"/>
+        <w:numPr>
+          <w:numId w:val="0"/>
+        </w:numPr>
+        <w:spacing w:line="360" w:lineRule="auto"/>
+        <w:ind w:left="360" w:leftChars="0" w:firstLine="481"/>
+        <w:rPr>
+          <w:rFonts w:hint="default" w:ascii="宋体" w:hAnsi="宋体" w:cs="宋体"/>
+          <w:b w:val="0"/>
+          <w:bCs/>
+          <w:color w:val="4F81BD" w:themeColor="accent1"/>
+          <w:kern w:val="0"/>
+          <w:sz w:val="24"/>
+          <w:szCs w:val="24"/>
+          <w:lang w:val="en-US" w:eastAsia="zh-CN"/>
+          <w14:textFill>
+            <w14:solidFill>
+              <w14:schemeClr w14:val="accent1"/>
+            </w14:solidFill>
+          </w14:textFill>
+        </w:rPr>
+      </w:pPr>
     </w:p>
     <w:p>
       <w:pPr>
@@ -2929,7 +3980,81 @@
         <w:t>麻烦把源代码粘贴到这儿）</w:t>
       </w:r>
     </w:p>
-    <w:p/>
+    <w:p>
+      <w:pPr>
+        <w:ind w:firstLine="420" w:firstLineChars="0"/>
+        <w:rPr>
+          <w:rFonts w:hint="eastAsia"/>
+          <w:lang w:val="en-US" w:eastAsia="zh-CN"/>
+        </w:rPr>
+      </w:pPr>
+      <w:r>
+        <w:rPr>
+          <w:rFonts w:hint="eastAsia"/>
+          <w:lang w:val="en-US" w:eastAsia="zh-CN"/>
+        </w:rPr>
+        <w:t>宅知乐是通过微信小程序云开发实现的一个简单模拟下订单，接单的一个应用，通过打开微信开发者工具导入源代码即可运行</w:t>
+      </w:r>
+    </w:p>
+    <w:p>
+      <w:pPr>
+        <w:ind w:firstLine="420" w:firstLineChars="0"/>
+        <w:rPr>
+          <w:rFonts w:hint="default"/>
+          <w:lang w:val="en-US" w:eastAsia="zh-CN"/>
+        </w:rPr>
+      </w:pPr>
+      <w:r>
+        <w:rPr>
+          <w:rFonts w:hint="default"/>
+          <w:lang w:val="en-US" w:eastAsia="zh-CN"/>
+        </w:rPr>
+        <w:drawing>
+          <wp:inline distT="0" distB="0" distL="114300" distR="114300">
+            <wp:extent cx="5269230" cy="1210310"/>
+            <wp:effectExtent l="0" t="0" r="7620" b="8890"/>
+            <wp:docPr id="4" name="图片 4" descr="微信图片_20200110220545"/>
+            <wp:cNvGraphicFramePr>
+              <a:graphicFrameLocks xmlns:a="http://schemas.openxmlformats.org/drawingml/2006/main" noChangeAspect="1"/>
+            </wp:cNvGraphicFramePr>
+            <a:graphic xmlns:a="http://schemas.openxmlformats.org/drawingml/2006/main">
+              <a:graphicData uri="http://schemas.openxmlformats.org/drawingml/2006/picture">
+                <pic:pic xmlns:pic="http://schemas.openxmlformats.org/drawingml/2006/picture">
+                  <pic:nvPicPr>
+                    <pic:cNvPr id="4" name="图片 4" descr="微信图片_20200110220545"/>
+                    <pic:cNvPicPr>
+                      <a:picLocks noChangeAspect="1"/>
+                    </pic:cNvPicPr>
+                  </pic:nvPicPr>
+                  <pic:blipFill>
+                    <a:blip r:embed="rId9"/>
+                    <a:stretch>
+                      <a:fillRect/>
+                    </a:stretch>
+                  </pic:blipFill>
+                  <pic:spPr>
+                    <a:xfrm>
+                      <a:off x="0" y="0"/>
+                      <a:ext cx="5269230" cy="1210310"/>
+                    </a:xfrm>
+                    <a:prstGeom prst="rect">
+                      <a:avLst/>
+                    </a:prstGeom>
+                  </pic:spPr>
+                </pic:pic>
+              </a:graphicData>
+            </a:graphic>
+          </wp:inline>
+        </w:drawing>
+      </w:r>
+      <w:r>
+        <w:rPr>
+          <w:rFonts w:hint="default"/>
+          <w:lang w:val="en-US" w:eastAsia="zh-CN"/>
+        </w:rPr>
+        <w:t xml:space="preserve"> </w:t>
+      </w:r>
+    </w:p>
     <w:p>
       <w:pPr>
         <w:pStyle w:val="2"/>
@@ -3035,7 +4160,7 @@
                     </pic:cNvPicPr>
                   </pic:nvPicPr>
                   <pic:blipFill>
-                    <a:blip r:embed="rId9">
+                    <a:blip r:embed="rId10">
                       <a:extLst>
                         <a:ext uri="{28A0092B-C50C-407E-A947-70E740481C1C}">
                           <a14:useLocalDpi xmlns:a14="http://schemas.microsoft.com/office/drawing/2010/main" val="0"/>
@@ -3150,6 +4275,8 @@
         </w:rPr>
         <w:t>（这部分可写可不写，如果和他们相同的话，可不写，如果有修改，麻烦您改一下）</w:t>
       </w:r>
+      <w:bookmarkStart w:id="13" w:name="_GoBack"/>
+      <w:bookmarkEnd w:id="13"/>
     </w:p>
     <w:p>
       <w:pPr>
@@ -3609,7 +4736,7 @@
   <w:docDefaults>
     <w:rPrDefault>
       <w:rPr>
-        <w:rFonts w:asciiTheme="minorHAnsi" w:hAnsiTheme="minorHAnsi" w:eastAsiaTheme="minorEastAsia" w:cstheme="minorBidi"/>
+        <w:rFonts w:ascii="Times New Roman" w:hAnsi="Times New Roman" w:eastAsia="宋体" w:cs="Times New Roman"/>
       </w:rPr>
     </w:rPrDefault>
   </w:docDefaults>
@@ -3679,7 +4806,7 @@
     <w:lsdException w:qFormat="1" w:unhideWhenUsed="0" w:uiPriority="10" w:semiHidden="0" w:name="Title"/>
     <w:lsdException w:uiPriority="99" w:name="Closing"/>
     <w:lsdException w:uiPriority="99" w:name="Signature"/>
-    <w:lsdException w:uiPriority="1" w:name="Default Paragraph Font"/>
+    <w:lsdException w:qFormat="1" w:uiPriority="1" w:name="Default Paragraph Font"/>
     <w:lsdException w:uiPriority="99" w:name="Body Text"/>
     <w:lsdException w:uiPriority="99" w:name="Body Text Indent"/>
     <w:lsdException w:uiPriority="99" w:name="List Continue"/>
@@ -3717,7 +4844,7 @@
     <w:lsdException w:uiPriority="99" w:name="HTML Sample"/>
     <w:lsdException w:uiPriority="99" w:name="HTML Typewriter"/>
     <w:lsdException w:uiPriority="99" w:name="HTML Variable"/>
-    <w:lsdException w:uiPriority="99" w:name="Normal Table"/>
+    <w:lsdException w:qFormat="1" w:uiPriority="99" w:name="Normal Table"/>
     <w:lsdException w:uiPriority="99" w:name="annotation subject"/>
     <w:lsdException w:uiPriority="99" w:name="Table Simple 1"/>
     <w:lsdException w:uiPriority="99" w:name="Table Simple 2"/>
@@ -3883,7 +5010,7 @@
   <w:style w:type="paragraph" w:styleId="2">
     <w:name w:val="heading 1"/>
     <w:next w:val="1"/>
-    <w:link w:val="9"/>
+    <w:link w:val="11"/>
     <w:qFormat/>
     <w:uiPriority w:val="0"/>
     <w:pPr>
@@ -3912,7 +5039,7 @@
   <w:style w:type="paragraph" w:styleId="3">
     <w:name w:val="heading 2"/>
     <w:next w:val="1"/>
-    <w:link w:val="10"/>
+    <w:link w:val="12"/>
     <w:unhideWhenUsed/>
     <w:qFormat/>
     <w:uiPriority w:val="0"/>
@@ -3938,16 +5065,18 @@
       </w14:textFill>
     </w:rPr>
   </w:style>
-  <w:style w:type="character" w:default="1" w:styleId="8">
+  <w:style w:type="character" w:default="1" w:styleId="9">
     <w:name w:val="Default Paragraph Font"/>
     <w:semiHidden/>
     <w:unhideWhenUsed/>
+    <w:qFormat/>
     <w:uiPriority w:val="1"/>
   </w:style>
-  <w:style w:type="table" w:default="1" w:styleId="7">
+  <w:style w:type="table" w:default="1" w:styleId="8">
     <w:name w:val="Normal Table"/>
     <w:semiHidden/>
     <w:unhideWhenUsed/>
+    <w:qFormat/>
     <w:uiPriority w:val="99"/>
     <w:tblPr>
       <w:tblCellMar>
@@ -3961,7 +5090,7 @@
   <w:style w:type="paragraph" w:styleId="4">
     <w:name w:val="Balloon Text"/>
     <w:basedOn w:val="1"/>
-    <w:link w:val="11"/>
+    <w:link w:val="13"/>
     <w:semiHidden/>
     <w:unhideWhenUsed/>
     <w:uiPriority w:val="99"/>
@@ -3973,7 +5102,7 @@
   <w:style w:type="paragraph" w:styleId="5">
     <w:name w:val="footer"/>
     <w:basedOn w:val="1"/>
-    <w:link w:val="14"/>
+    <w:link w:val="16"/>
     <w:unhideWhenUsed/>
     <w:uiPriority w:val="99"/>
     <w:pPr>
@@ -3992,7 +5121,7 @@
   <w:style w:type="paragraph" w:styleId="6">
     <w:name w:val="header"/>
     <w:basedOn w:val="1"/>
-    <w:link w:val="13"/>
+    <w:link w:val="15"/>
     <w:unhideWhenUsed/>
     <w:uiPriority w:val="99"/>
     <w:pPr>
@@ -4011,9 +5140,37 @@
       <w:szCs w:val="18"/>
     </w:rPr>
   </w:style>
-  <w:style w:type="character" w:customStyle="1" w:styleId="9">
+  <w:style w:type="paragraph" w:styleId="7">
+    <w:name w:val="Normal (Web)"/>
+    <w:basedOn w:val="1"/>
+    <w:semiHidden/>
+    <w:unhideWhenUsed/>
+    <w:uiPriority w:val="99"/>
+    <w:pPr>
+      <w:spacing w:before="0" w:beforeAutospacing="1" w:after="0" w:afterAutospacing="1"/>
+      <w:ind w:left="0" w:right="0"/>
+      <w:jc w:val="left"/>
+    </w:pPr>
+    <w:rPr>
+      <w:kern w:val="0"/>
+      <w:sz w:val="24"/>
+      <w:lang w:val="en-US" w:eastAsia="zh-CN" w:bidi="ar"/>
+    </w:rPr>
+  </w:style>
+  <w:style w:type="character" w:styleId="10">
+    <w:name w:val="Hyperlink"/>
+    <w:basedOn w:val="9"/>
+    <w:semiHidden/>
+    <w:unhideWhenUsed/>
+    <w:uiPriority w:val="99"/>
+    <w:rPr>
+      <w:color w:val="0000FF"/>
+      <w:u w:val="single"/>
+    </w:rPr>
+  </w:style>
+  <w:style w:type="character" w:customStyle="1" w:styleId="11">
     <w:name w:val="标题 1 Char"/>
-    <w:basedOn w:val="8"/>
+    <w:basedOn w:val="9"/>
     <w:link w:val="2"/>
     <w:uiPriority w:val="0"/>
     <w:rPr>
@@ -4030,9 +5187,9 @@
       </w14:textFill>
     </w:rPr>
   </w:style>
-  <w:style w:type="character" w:customStyle="1" w:styleId="10">
+  <w:style w:type="character" w:customStyle="1" w:styleId="12">
     <w:name w:val="标题 2 Char"/>
-    <w:basedOn w:val="8"/>
+    <w:basedOn w:val="9"/>
     <w:link w:val="3"/>
     <w:uiPriority w:val="0"/>
     <w:rPr>
@@ -4051,9 +5208,9 @@
       </w14:textFill>
     </w:rPr>
   </w:style>
-  <w:style w:type="character" w:customStyle="1" w:styleId="11">
+  <w:style w:type="character" w:customStyle="1" w:styleId="13">
     <w:name w:val="批注框文本 Char"/>
-    <w:basedOn w:val="8"/>
+    <w:basedOn w:val="9"/>
     <w:link w:val="4"/>
     <w:semiHidden/>
     <w:uiPriority w:val="99"/>
@@ -4063,7 +5220,7 @@
       <w:szCs w:val="18"/>
     </w:rPr>
   </w:style>
-  <w:style w:type="paragraph" w:styleId="12">
+  <w:style w:type="paragraph" w:styleId="14">
     <w:name w:val="List Paragraph"/>
     <w:basedOn w:val="1"/>
     <w:qFormat/>
@@ -4072,9 +5229,9 @@
       <w:ind w:firstLine="420" w:firstLineChars="200"/>
     </w:pPr>
   </w:style>
-  <w:style w:type="character" w:customStyle="1" w:styleId="13">
+  <w:style w:type="character" w:customStyle="1" w:styleId="15">
     <w:name w:val="页眉 Char"/>
-    <w:basedOn w:val="8"/>
+    <w:basedOn w:val="9"/>
     <w:link w:val="6"/>
     <w:uiPriority w:val="99"/>
     <w:rPr>
@@ -4083,9 +5240,9 @@
       <w:szCs w:val="18"/>
     </w:rPr>
   </w:style>
-  <w:style w:type="character" w:customStyle="1" w:styleId="14">
+  <w:style w:type="character" w:customStyle="1" w:styleId="16">
     <w:name w:val="页脚 Char"/>
-    <w:basedOn w:val="8"/>
+    <w:basedOn w:val="9"/>
     <w:link w:val="5"/>
     <w:uiPriority w:val="99"/>
     <w:rPr>
